--- a/Challenge 12/Invoice2.docx
+++ b/Challenge 12/Invoice2.docx
@@ -20,14 +20,6 @@
         <w:gridCol w:w="6946"/>
       </w:tblGrid>
       <w:tr>
-        <w:tblPrEx>
-          <w:tblCellMar>
-            <w:top w:w="0" w:type="dxa"/>
-            <w:left w:w="0" w:type="dxa"/>
-            <w:bottom w:w="0" w:type="dxa"/>
-            <w:right w:w="0" w:type="dxa"/>
-          </w:tblCellMar>
-        </w:tblPrEx>
         <w:trPr>
           <w:trHeight w:val="1632" w:hRule="atLeast"/>
         </w:trPr>
@@ -216,7 +208,7 @@
                 <w:szCs w:val="24"/>
                 <w:lang w:val="en-US"/>
               </w:rPr>
-              <w:t>DATE: 06/05/2022</w:t>
+              <w:t>DATE: 06/06/2022</w:t>
             </w:r>
             <w:r>
               <w:rPr>
@@ -430,10 +422,6 @@
             <w:insideH w:val="single" w:color="auto" w:sz="4" w:space="0"/>
             <w:insideV w:val="single" w:color="auto" w:sz="4" w:space="0"/>
           </w:tblBorders>
-          <w:tblCellMar>
-            <w:left w:w="108" w:type="dxa"/>
-            <w:right w:w="108" w:type="dxa"/>
-          </w:tblCellMar>
         </w:tblPrEx>
         <w:tc>
           <w:tcPr>
@@ -694,10 +682,6 @@
             <w:insideH w:val="single" w:color="auto" w:sz="4" w:space="0"/>
             <w:insideV w:val="single" w:color="auto" w:sz="4" w:space="0"/>
           </w:tblBorders>
-          <w:tblCellMar>
-            <w:left w:w="108" w:type="dxa"/>
-            <w:right w:w="108" w:type="dxa"/>
-          </w:tblCellMar>
         </w:tblPrEx>
         <w:tc>
           <w:tcPr>
@@ -1530,6 +1514,7 @@
     <w:name w:val="Title Char"/>
     <w:basedOn w:val="3"/>
     <w:link w:val="10"/>
+    <w:qFormat/>
     <w:uiPriority w:val="0"/>
     <w:rPr>
       <w:rFonts w:asciiTheme="majorHAnsi" w:hAnsiTheme="majorHAnsi" w:eastAsiaTheme="majorEastAsia" w:cstheme="majorBidi"/>
